--- a/ТЗ.docx
+++ b/ТЗ.docx
@@ -136,25 +136,7 @@
             <w:sz w:val="28"/>
             <w:szCs w:val="28"/>
           </w:rPr>
-          <w:t>https://ru.wikipedia.org/wik</w:t>
-        </w:r>
-        <w:r>
-          <w:rPr>
-            <w:rStyle w:val="a3"/>
-            <w:rFonts w:ascii="Times New Roman" w:hAnsi="Times New Roman" w:cs="Times New Roman"/>
-            <w:sz w:val="28"/>
-            <w:szCs w:val="28"/>
-          </w:rPr>
-          <w:t>i</w:t>
-        </w:r>
-        <w:r>
-          <w:rPr>
-            <w:rStyle w:val="a3"/>
-            <w:rFonts w:ascii="Times New Roman" w:hAnsi="Times New Roman" w:cs="Times New Roman"/>
-            <w:sz w:val="28"/>
-            <w:szCs w:val="28"/>
-          </w:rPr>
-          <w:t>/Статья</w:t>
+          <w:t>https://ru.wikipedia.org/wiki/Статья</w:t>
         </w:r>
       </w:hyperlink>
     </w:p>
@@ -197,18 +179,7 @@
           <w:szCs w:val="28"/>
           <w:shd w:val="clear" w:color="auto" w:fill="FFFFFF"/>
         </w:rPr>
-        <w:t xml:space="preserve"> т</w:t>
-      </w:r>
-      <w:r>
-        <w:rPr>
-          <w:rStyle w:val="w"/>
-          <w:rFonts w:ascii="Times New Roman" w:hAnsi="Times New Roman" w:cs="Times New Roman"/>
-          <w:color w:val="000000"/>
-          <w:sz w:val="28"/>
-          <w:szCs w:val="28"/>
-          <w:shd w:val="clear" w:color="auto" w:fill="FFFFFF"/>
-        </w:rPr>
-        <w:t>ворец</w:t>
+        <w:t xml:space="preserve"> творец</w:t>
       </w:r>
       <w:r>
         <w:rPr>
@@ -326,29 +297,7 @@
           <w:szCs w:val="28"/>
           <w:shd w:val="clear" w:color="auto" w:fill="FFFFFF"/>
         </w:rPr>
-        <w:t>или</w:t>
-      </w:r>
-      <w:r>
-        <w:rPr>
-          <w:rStyle w:val="w"/>
-          <w:rFonts w:ascii="Times New Roman" w:hAnsi="Times New Roman" w:cs="Times New Roman"/>
-          <w:color w:val="000000"/>
-          <w:sz w:val="28"/>
-          <w:szCs w:val="28"/>
-          <w:shd w:val="clear" w:color="auto" w:fill="FFFFFF"/>
-        </w:rPr>
-        <w:t xml:space="preserve"> </w:t>
-      </w:r>
-      <w:r>
-        <w:rPr>
-          <w:rStyle w:val="w"/>
-          <w:rFonts w:ascii="Times New Roman" w:hAnsi="Times New Roman" w:cs="Times New Roman"/>
-          <w:color w:val="000000"/>
-          <w:sz w:val="28"/>
-          <w:szCs w:val="28"/>
-          <w:shd w:val="clear" w:color="auto" w:fill="FFFFFF"/>
-        </w:rPr>
-        <w:t>научного</w:t>
+        <w:t>или научного</w:t>
       </w:r>
       <w:r>
         <w:rPr>
@@ -425,27 +374,7 @@
             <w:szCs w:val="28"/>
             <w:shd w:val="clear" w:color="auto" w:fill="FFFFFF"/>
           </w:rPr>
-          <w:t>http://dic.academic.r</w:t>
-        </w:r>
-        <w:r>
-          <w:rPr>
-            <w:rStyle w:val="a3"/>
-            <w:rFonts w:ascii="Times New Roman" w:hAnsi="Times New Roman" w:cs="Times New Roman"/>
-            <w:sz w:val="28"/>
-            <w:szCs w:val="28"/>
-            <w:shd w:val="clear" w:color="auto" w:fill="FFFFFF"/>
-          </w:rPr>
-          <w:t>u</w:t>
-        </w:r>
-        <w:r>
-          <w:rPr>
-            <w:rStyle w:val="a3"/>
-            <w:rFonts w:ascii="Times New Roman" w:hAnsi="Times New Roman" w:cs="Times New Roman"/>
-            <w:sz w:val="28"/>
-            <w:szCs w:val="28"/>
-            <w:shd w:val="clear" w:color="auto" w:fill="FFFFFF"/>
-          </w:rPr>
-          <w:t>/dic.nsf/dic_fwords/6567/АВТОР</w:t>
+          <w:t>http://dic.academic.ru/dic.nsf/dic_fwords/6567/АВТОР</w:t>
         </w:r>
       </w:hyperlink>
     </w:p>
@@ -666,27 +595,7 @@
             <w:szCs w:val="28"/>
             <w:shd w:val="clear" w:color="auto" w:fill="FFFFFF"/>
           </w:rPr>
-          <w:t>https://ru.wikipedia.org/wiki/Р</w:t>
-        </w:r>
-        <w:r>
-          <w:rPr>
-            <w:rStyle w:val="a3"/>
-            <w:rFonts w:ascii="Times New Roman" w:hAnsi="Times New Roman" w:cs="Times New Roman"/>
-            <w:sz w:val="28"/>
-            <w:szCs w:val="28"/>
-            <w:shd w:val="clear" w:color="auto" w:fill="FFFFFF"/>
-          </w:rPr>
-          <w:t>е</w:t>
-        </w:r>
-        <w:r>
-          <w:rPr>
-            <w:rStyle w:val="a3"/>
-            <w:rFonts w:ascii="Times New Roman" w:hAnsi="Times New Roman" w:cs="Times New Roman"/>
-            <w:sz w:val="28"/>
-            <w:szCs w:val="28"/>
-            <w:shd w:val="clear" w:color="auto" w:fill="FFFFFF"/>
-          </w:rPr>
-          <w:t>цензия</w:t>
+          <w:t>https://ru.wikipedia.org/wiki/Рецензия</w:t>
         </w:r>
       </w:hyperlink>
     </w:p>
@@ -724,15 +633,7 @@
           <w:sz w:val="28"/>
           <w:szCs w:val="28"/>
         </w:rPr>
-        <w:t>Модератор</w:t>
-      </w:r>
-      <w:r>
-        <w:rPr>
-          <w:rFonts w:ascii="Times New Roman" w:hAnsi="Times New Roman" w:cs="Times New Roman"/>
-          <w:sz w:val="28"/>
-          <w:szCs w:val="28"/>
-        </w:rPr>
-        <w:t xml:space="preserve"> </w:t>
+        <w:t xml:space="preserve">Модератор </w:t>
       </w:r>
       <w:r>
         <w:rPr>
@@ -1092,19 +993,7 @@
           <w:szCs w:val="28"/>
           <w:shd w:val="clear" w:color="auto" w:fill="FFFFFF"/>
         </w:rPr>
-        <w:t>Публикац</w:t>
-      </w:r>
-      <w:r>
-        <w:rPr>
-          <w:rStyle w:val="w"/>
-          <w:rFonts w:ascii="Times New Roman" w:hAnsi="Times New Roman" w:cs="Times New Roman"/>
-          <w:bCs/>
-          <w:color w:val="000000"/>
-          <w:sz w:val="28"/>
-          <w:szCs w:val="28"/>
-          <w:shd w:val="clear" w:color="auto" w:fill="FFFFFF"/>
-        </w:rPr>
-        <w:t>ия</w:t>
+        <w:t>Публикация</w:t>
       </w:r>
       <w:r>
         <w:rPr>
@@ -1429,29 +1318,7 @@
           <w:szCs w:val="28"/>
           <w:shd w:val="clear" w:color="auto" w:fill="FFFFFF"/>
         </w:rPr>
-        <w:t>были</w:t>
-      </w:r>
-      <w:r>
-        <w:rPr>
-          <w:rStyle w:val="w"/>
-          <w:rFonts w:ascii="Times New Roman" w:hAnsi="Times New Roman" w:cs="Times New Roman"/>
-          <w:color w:val="000000"/>
-          <w:sz w:val="28"/>
-          <w:szCs w:val="28"/>
-          <w:shd w:val="clear" w:color="auto" w:fill="FFFFFF"/>
-        </w:rPr>
-        <w:t xml:space="preserve"> </w:t>
-      </w:r>
-      <w:r>
-        <w:rPr>
-          <w:rStyle w:val="w"/>
-          <w:rFonts w:ascii="Times New Roman" w:hAnsi="Times New Roman" w:cs="Times New Roman"/>
-          <w:color w:val="000000"/>
-          <w:sz w:val="28"/>
-          <w:szCs w:val="28"/>
-          <w:shd w:val="clear" w:color="auto" w:fill="FFFFFF"/>
-        </w:rPr>
-        <w:t>где</w:t>
+        <w:t>были где</w:t>
       </w:r>
       <w:r>
         <w:rPr>
@@ -1631,17 +1498,7 @@
           <w:szCs w:val="28"/>
           <w:shd w:val="clear" w:color="auto" w:fill="FFFFFF"/>
         </w:rPr>
-        <w:t>Ресурс размещен в общем доступе.</w:t>
-      </w:r>
-      <w:r>
-        <w:rPr>
-          <w:rFonts w:ascii="Times New Roman" w:hAnsi="Times New Roman" w:cs="Times New Roman"/>
-          <w:color w:val="000000"/>
-          <w:sz w:val="28"/>
-          <w:szCs w:val="28"/>
-          <w:shd w:val="clear" w:color="auto" w:fill="FFFFFF"/>
-        </w:rPr>
-        <w:t xml:space="preserve"> Не авторизированные пользователи могут заходить на ресурс. Просматривать аннотации статей.</w:t>
+        <w:t>Ресурс размещен в общем доступе. Не авторизированные пользователи могут заходить на ресурс. Просматривать аннотации статей.</w:t>
       </w:r>
     </w:p>
     <w:p>
@@ -1663,37 +1520,7 @@
           <w:szCs w:val="28"/>
           <w:shd w:val="clear" w:color="auto" w:fill="FFFFFF"/>
         </w:rPr>
-        <w:t xml:space="preserve">Авторизованные пользователи могут просматривать </w:t>
-      </w:r>
-      <w:r>
-        <w:rPr>
-          <w:rFonts w:ascii="Times New Roman" w:hAnsi="Times New Roman" w:cs="Times New Roman"/>
-          <w:color w:val="000000"/>
-          <w:sz w:val="28"/>
-          <w:szCs w:val="28"/>
-          <w:shd w:val="clear" w:color="auto" w:fill="FFFFFF"/>
-        </w:rPr>
-        <w:t>публикации</w:t>
-      </w:r>
-      <w:r>
-        <w:rPr>
-          <w:rFonts w:ascii="Times New Roman" w:hAnsi="Times New Roman" w:cs="Times New Roman"/>
-          <w:color w:val="000000"/>
-          <w:sz w:val="28"/>
-          <w:szCs w:val="28"/>
-          <w:shd w:val="clear" w:color="auto" w:fill="FFFFFF"/>
-        </w:rPr>
-        <w:t xml:space="preserve"> и рецензии на них, а также отправлять статьи на рецензирование.</w:t>
-      </w:r>
-      <w:r>
-        <w:rPr>
-          <w:rFonts w:ascii="Times New Roman" w:hAnsi="Times New Roman" w:cs="Times New Roman"/>
-          <w:color w:val="000000"/>
-          <w:sz w:val="28"/>
-          <w:szCs w:val="28"/>
-          <w:shd w:val="clear" w:color="auto" w:fill="FFFFFF"/>
-        </w:rPr>
-        <w:t xml:space="preserve"> После утверждения статьи пользователь обязан заполнить всю информацию о себе.</w:t>
+        <w:t>Авторизованные пользователи могут просматривать публикации и рецензии на них, а также отправлять статьи на рецензирование. После утверждения статьи пользователь обязан заполнить всю информацию о себе.</w:t>
       </w:r>
     </w:p>
     <w:p>
@@ -1715,47 +1542,7 @@
           <w:szCs w:val="28"/>
           <w:shd w:val="clear" w:color="auto" w:fill="FFFFFF"/>
         </w:rPr>
-        <w:t>Для статьи ук</w:t>
-      </w:r>
-      <w:r>
-        <w:rPr>
-          <w:rFonts w:ascii="Times New Roman" w:hAnsi="Times New Roman" w:cs="Times New Roman"/>
-          <w:color w:val="000000"/>
-          <w:sz w:val="28"/>
-          <w:szCs w:val="28"/>
-          <w:shd w:val="clear" w:color="auto" w:fill="FFFFFF"/>
-        </w:rPr>
-        <w:t xml:space="preserve">азывается </w:t>
-      </w:r>
-      <w:r>
-        <w:rPr>
-          <w:rFonts w:ascii="Times New Roman" w:hAnsi="Times New Roman" w:cs="Times New Roman"/>
-          <w:color w:val="000000"/>
-          <w:sz w:val="28"/>
-          <w:szCs w:val="28"/>
-          <w:shd w:val="clear" w:color="auto" w:fill="FFFFFF"/>
-        </w:rPr>
-        <w:t xml:space="preserve">название, </w:t>
-      </w:r>
-      <w:r>
-        <w:rPr>
-          <w:rFonts w:ascii="Times New Roman" w:hAnsi="Times New Roman" w:cs="Times New Roman"/>
-          <w:color w:val="000000"/>
-          <w:sz w:val="28"/>
-          <w:szCs w:val="28"/>
-          <w:shd w:val="clear" w:color="auto" w:fill="FFFFFF"/>
-        </w:rPr>
-        <w:t>тематика,</w:t>
-      </w:r>
-      <w:r>
-        <w:rPr>
-          <w:rFonts w:ascii="Times New Roman" w:hAnsi="Times New Roman" w:cs="Times New Roman"/>
-          <w:color w:val="000000"/>
-          <w:sz w:val="28"/>
-          <w:szCs w:val="28"/>
-          <w:shd w:val="clear" w:color="auto" w:fill="FFFFFF"/>
-        </w:rPr>
-        <w:t xml:space="preserve"> подтверждение от пользователя, что статья не публиковалась, путь к файлам статьи (размер от 13 до 20 тыс. печатных знаков включая пробелы, от 5 до 8 стр.), аннотации </w:t>
+        <w:t xml:space="preserve">Для статьи указывается название, тематика, подтверждение от пользователя, что статья не публиковалась, путь к файлам статьи (размер от 13 до 20 тыс. печатных знаков включая пробелы, от 5 до 8 стр.), аннотации </w:t>
       </w:r>
       <w:proofErr w:type="gramStart"/>
       <w:r>
@@ -1799,87 +1586,7 @@
           <w:szCs w:val="28"/>
           <w:shd w:val="clear" w:color="auto" w:fill="FFFFFF"/>
         </w:rPr>
-        <w:t>., аннотации на английском, автор,</w:t>
-      </w:r>
-      <w:r>
-        <w:rPr>
-          <w:rFonts w:ascii="Times New Roman" w:hAnsi="Times New Roman" w:cs="Times New Roman"/>
-          <w:color w:val="000000"/>
-          <w:sz w:val="28"/>
-          <w:szCs w:val="28"/>
-          <w:shd w:val="clear" w:color="auto" w:fill="FFFFFF"/>
-        </w:rPr>
-        <w:t xml:space="preserve"> </w:t>
-      </w:r>
-      <w:r>
-        <w:rPr>
-          <w:rFonts w:ascii="Times New Roman" w:hAnsi="Times New Roman" w:cs="Times New Roman"/>
-          <w:color w:val="000000"/>
-          <w:sz w:val="28"/>
-          <w:szCs w:val="28"/>
-          <w:shd w:val="clear" w:color="auto" w:fill="FFFFFF"/>
-        </w:rPr>
-        <w:t>ссылка на список литературы</w:t>
-      </w:r>
-      <w:r>
-        <w:rPr>
-          <w:rFonts w:ascii="Times New Roman" w:hAnsi="Times New Roman" w:cs="Times New Roman"/>
-          <w:color w:val="000000"/>
-          <w:sz w:val="28"/>
-          <w:szCs w:val="28"/>
-          <w:shd w:val="clear" w:color="auto" w:fill="FFFFFF"/>
-        </w:rPr>
-        <w:t xml:space="preserve"> дата подачи, дата утверждения, дата публикации.</w:t>
-      </w:r>
-      <w:r>
-        <w:rPr>
-          <w:rFonts w:ascii="Times New Roman" w:hAnsi="Times New Roman" w:cs="Times New Roman"/>
-          <w:color w:val="000000"/>
-          <w:sz w:val="28"/>
-          <w:szCs w:val="28"/>
-          <w:shd w:val="clear" w:color="auto" w:fill="FFFFFF"/>
-        </w:rPr>
-        <w:t xml:space="preserve"> </w:t>
-      </w:r>
-      <w:r>
-        <w:rPr>
-          <w:rFonts w:ascii="Times New Roman" w:hAnsi="Times New Roman" w:cs="Times New Roman"/>
-          <w:color w:val="000000"/>
-          <w:sz w:val="28"/>
-          <w:szCs w:val="28"/>
-          <w:shd w:val="clear" w:color="auto" w:fill="FFFFFF"/>
-        </w:rPr>
-        <w:t xml:space="preserve">После размещения статьи </w:t>
-      </w:r>
-      <w:r>
-        <w:rPr>
-          <w:rFonts w:ascii="Times New Roman" w:hAnsi="Times New Roman" w:cs="Times New Roman"/>
-          <w:color w:val="000000"/>
-          <w:sz w:val="28"/>
-          <w:szCs w:val="28"/>
-          <w:shd w:val="clear" w:color="auto" w:fill="FFFFFF"/>
-        </w:rPr>
-        <w:t xml:space="preserve">автор может </w:t>
-      </w:r>
-      <w:r>
-        <w:rPr>
-          <w:rFonts w:ascii="Times New Roman" w:hAnsi="Times New Roman" w:cs="Times New Roman"/>
-          <w:color w:val="000000"/>
-          <w:sz w:val="28"/>
-          <w:szCs w:val="28"/>
-          <w:shd w:val="clear" w:color="auto" w:fill="FFFFFF"/>
-        </w:rPr>
-        <w:t xml:space="preserve">добавить </w:t>
-      </w:r>
-      <w:r>
-        <w:rPr>
-          <w:rFonts w:ascii="Times New Roman" w:hAnsi="Times New Roman" w:cs="Times New Roman"/>
-          <w:color w:val="000000"/>
-          <w:sz w:val="28"/>
-          <w:szCs w:val="28"/>
-          <w:shd w:val="clear" w:color="auto" w:fill="FFFFFF"/>
-        </w:rPr>
-        <w:t>список соавторов. Соавторы должны быть авторизованными пользователями сайта.</w:t>
+        <w:t>., аннотации на английском, автор, ссылка на список литературы дата подачи, дата утверждения, дата публикации. После размещения статьи автор может добавить список соавторов. Соавторы должны быть авторизованными пользователями сайта.</w:t>
       </w:r>
     </w:p>
     <w:p>
@@ -1901,37 +1608,7 @@
           <w:szCs w:val="28"/>
           <w:shd w:val="clear" w:color="auto" w:fill="FFFFFF"/>
         </w:rPr>
-        <w:t>Рецензенты – авторизованные пользовател</w:t>
-      </w:r>
-      <w:r>
-        <w:rPr>
-          <w:rFonts w:ascii="Times New Roman" w:hAnsi="Times New Roman" w:cs="Times New Roman"/>
-          <w:color w:val="000000"/>
-          <w:sz w:val="28"/>
-          <w:szCs w:val="28"/>
-          <w:shd w:val="clear" w:color="auto" w:fill="FFFFFF"/>
-        </w:rPr>
-        <w:t>и</w:t>
-      </w:r>
-      <w:r>
-        <w:rPr>
-          <w:rFonts w:ascii="Times New Roman" w:hAnsi="Times New Roman" w:cs="Times New Roman"/>
-          <w:color w:val="000000"/>
-          <w:sz w:val="28"/>
-          <w:szCs w:val="28"/>
-          <w:shd w:val="clear" w:color="auto" w:fill="FFFFFF"/>
-        </w:rPr>
-        <w:t xml:space="preserve"> с функцией проверки статей</w:t>
-      </w:r>
-      <w:r>
-        <w:rPr>
-          <w:rFonts w:ascii="Times New Roman" w:hAnsi="Times New Roman" w:cs="Times New Roman"/>
-          <w:color w:val="000000"/>
-          <w:sz w:val="28"/>
-          <w:szCs w:val="28"/>
-          <w:shd w:val="clear" w:color="auto" w:fill="FFFFFF"/>
-        </w:rPr>
-        <w:t>.</w:t>
+        <w:t>Рецензенты – авторизованные пользователи с функцией проверки статей.</w:t>
       </w:r>
     </w:p>
     <w:p>
@@ -2022,27 +1699,7 @@
           <w:szCs w:val="28"/>
           <w:shd w:val="clear" w:color="auto" w:fill="FFFFFF"/>
         </w:rPr>
-        <w:t>Модератор назначает рецензента на статью</w:t>
-      </w:r>
-      <w:r>
-        <w:rPr>
-          <w:rFonts w:ascii="Times New Roman" w:hAnsi="Times New Roman" w:cs="Times New Roman"/>
-          <w:color w:val="000000"/>
-          <w:sz w:val="28"/>
-          <w:szCs w:val="28"/>
-          <w:shd w:val="clear" w:color="auto" w:fill="FFFFFF"/>
-        </w:rPr>
-        <w:t xml:space="preserve"> (срок ответа рецензента).</w:t>
-      </w:r>
-      <w:r>
-        <w:rPr>
-          <w:rFonts w:ascii="Times New Roman" w:hAnsi="Times New Roman" w:cs="Times New Roman"/>
-          <w:color w:val="000000"/>
-          <w:sz w:val="28"/>
-          <w:szCs w:val="28"/>
-          <w:shd w:val="clear" w:color="auto" w:fill="FFFFFF"/>
-        </w:rPr>
-        <w:t xml:space="preserve"> </w:t>
+        <w:t xml:space="preserve">Модератор назначает рецензента на статью (срок ответа рецензента). </w:t>
       </w:r>
     </w:p>
     <w:p>
@@ -2133,7 +1790,7 @@
           <w:lang w:eastAsia="ru-RU"/>
         </w:rPr>
         <w:drawing>
-          <wp:inline distT="0" distB="0" distL="0" distR="0">
+          <wp:inline distT="0" distB="0" distL="0" distR="0" wp14:anchorId="422F8328" wp14:editId="33C774EB">
             <wp:extent cx="5939790" cy="3077210"/>
             <wp:effectExtent l="0" t="0" r="3810" b="8890"/>
             <wp:docPr id="2" name="Рисунок 2"/>
@@ -2474,7 +2131,23 @@
           <w:sz w:val="28"/>
           <w:szCs w:val="28"/>
         </w:rPr>
-        <w:t>Авторам отправлять статьи, назначать соавторов после размещения статьи.</w:t>
+        <w:t>Авторам отправлять статьи, назначать соавторов после размещения статьи</w:t>
+      </w:r>
+      <w:r>
+        <w:rPr>
+          <w:rFonts w:ascii="Times New Roman" w:hAnsi="Times New Roman" w:cs="Times New Roman"/>
+          <w:sz w:val="28"/>
+          <w:szCs w:val="28"/>
+        </w:rPr>
+        <w:t xml:space="preserve">, </w:t>
+      </w:r>
+      <w:r>
+        <w:rPr>
+          <w:rFonts w:ascii="Times New Roman" w:hAnsi="Times New Roman" w:cs="Times New Roman"/>
+          <w:sz w:val="28"/>
+          <w:szCs w:val="28"/>
+        </w:rPr>
+        <w:t>уточнять информацию в профиле после получения рецензии.</w:t>
       </w:r>
     </w:p>
     <w:p>
@@ -2716,8 +2389,6 @@
           <w:szCs w:val="28"/>
         </w:rPr>
       </w:pPr>
-      <w:bookmarkStart w:id="0" w:name="_GoBack"/>
-      <w:bookmarkEnd w:id="0"/>
     </w:p>
     <w:p>
       <w:pPr>
@@ -2809,10 +2480,10 @@
           <w:lang w:eastAsia="ru-RU"/>
         </w:rPr>
         <w:drawing>
-          <wp:inline distT="0" distB="0" distL="0" distR="0">
-            <wp:extent cx="5939790" cy="3133090"/>
-            <wp:effectExtent l="0" t="0" r="3810" b="0"/>
-            <wp:docPr id="3" name="Рисунок 3"/>
+          <wp:inline distT="0" distB="0" distL="0" distR="0" wp14:anchorId="05DD179E" wp14:editId="0DDFBD60">
+            <wp:extent cx="5931535" cy="3100705"/>
+            <wp:effectExtent l="0" t="0" r="0" b="4445"/>
+            <wp:docPr id="1" name="Рисунок 1"/>
             <wp:cNvGraphicFramePr>
               <a:graphicFrameLocks xmlns:a="http://schemas.openxmlformats.org/drawingml/2006/main" noChangeAspect="1"/>
             </wp:cNvGraphicFramePr>
@@ -2820,7 +2491,7 @@
               <a:graphicData uri="http://schemas.openxmlformats.org/drawingml/2006/picture">
                 <pic:pic xmlns:pic="http://schemas.openxmlformats.org/drawingml/2006/picture">
                   <pic:nvPicPr>
-                    <pic:cNvPr id="0" name="Picture 3"/>
+                    <pic:cNvPr id="0" name="Picture 1"/>
                     <pic:cNvPicPr>
                       <a:picLocks noChangeAspect="1" noChangeArrowheads="1"/>
                     </pic:cNvPicPr>
@@ -2841,7 +2512,7 @@
                   <pic:spPr bwMode="auto">
                     <a:xfrm>
                       <a:off x="0" y="0"/>
-                      <a:ext cx="5939790" cy="3133090"/>
+                      <a:ext cx="5931535" cy="3100705"/>
                     </a:xfrm>
                     <a:prstGeom prst="rect">
                       <a:avLst/>
@@ -2857,6 +2528,10 @@
           </wp:inline>
         </w:drawing>
       </w:r>
+    </w:p>
+    <w:p>
+      <w:bookmarkStart w:id="0" w:name="_GoBack"/>
+      <w:bookmarkEnd w:id="0"/>
     </w:p>
     <w:sectPr>
       <w:pgSz w:w="11906" w:h="16838"/>
@@ -3184,6 +2859,7 @@
   <w:style w:type="paragraph" w:default="1" w:styleId="a">
     <w:name w:val="Normal"/>
     <w:qFormat/>
+    <w:rsid w:val="00422E71"/>
   </w:style>
   <w:style w:type="character" w:default="1" w:styleId="a0">
     <w:name w:val="Default Paragraph Font"/>
@@ -3437,6 +3113,7 @@
   <w:style w:type="paragraph" w:default="1" w:styleId="a">
     <w:name w:val="Normal"/>
     <w:qFormat/>
+    <w:rsid w:val="00422E71"/>
   </w:style>
   <w:style w:type="character" w:default="1" w:styleId="a0">
     <w:name w:val="Default Paragraph Font"/>
